--- a/13052019sawsanditin.docx
+++ b/13052019sawsanditin.docx
@@ -693,6 +693,14 @@
                 <w:bCs/>
               </w:rPr>
             </w:pPr>
+            <w:r>
+              <w:rPr>
+                <w:rFonts w:ascii="Arial" w:hAnsi="Arial" w:cs="Arial"/>
+                <w:b/>
+                <w:bCs/>
+              </w:rPr>
+              <w:t>15.5.2019</w:t>
+            </w:r>
           </w:p>
         </w:tc>
         <w:tc>
@@ -707,6 +715,65 @@
                 <w:bCs/>
               </w:rPr>
             </w:pPr>
+            <w:r>
+              <w:rPr>
+                <w:rFonts w:ascii="Arial" w:hAnsi="Arial" w:cs="Arial"/>
+                <w:b/>
+                <w:bCs/>
+              </w:rPr>
+              <w:t>1. Java Assignment(Generate Index Value)</w:t>
+            </w:r>
+          </w:p>
+          <w:p>
+            <w:pPr>
+              <w:rPr>
+                <w:rFonts w:ascii="Arial" w:hAnsi="Arial" w:cs="Arial"/>
+                <w:b/>
+                <w:bCs/>
+              </w:rPr>
+            </w:pPr>
+            <w:r>
+              <w:rPr>
+                <w:rFonts w:ascii="Arial" w:hAnsi="Arial" w:cs="Arial"/>
+                <w:b/>
+                <w:bCs/>
+              </w:rPr>
+              <w:t>2. Code Review</w:t>
+            </w:r>
+          </w:p>
+          <w:p>
+            <w:pPr>
+              <w:rPr>
+                <w:rFonts w:ascii="Arial" w:hAnsi="Arial" w:cs="Arial"/>
+                <w:b/>
+                <w:bCs/>
+              </w:rPr>
+            </w:pPr>
+            <w:r>
+              <w:rPr>
+                <w:rFonts w:ascii="Arial" w:hAnsi="Arial" w:cs="Arial"/>
+                <w:b/>
+                <w:bCs/>
+              </w:rPr>
+              <w:t>3. Team Meeting</w:t>
+            </w:r>
+          </w:p>
+          <w:p>
+            <w:pPr>
+              <w:rPr>
+                <w:rFonts w:ascii="Arial" w:hAnsi="Arial" w:cs="Arial"/>
+                <w:b/>
+                <w:bCs/>
+              </w:rPr>
+            </w:pPr>
+            <w:r>
+              <w:rPr>
+                <w:rFonts w:ascii="Arial" w:hAnsi="Arial" w:cs="Arial"/>
+                <w:b/>
+                <w:bCs/>
+              </w:rPr>
+              <w:t>4. Java Hashing Lecture</w:t>
+            </w:r>
           </w:p>
         </w:tc>
         <w:tc>
@@ -722,6 +789,14 @@
                 <w:bCs/>
               </w:rPr>
             </w:pPr>
+            <w:r>
+              <w:rPr>
+                <w:rFonts w:ascii="Arial" w:hAnsi="Arial" w:cs="Arial"/>
+                <w:b/>
+                <w:bCs/>
+              </w:rPr>
+              <w:t>Done</w:t>
+            </w:r>
           </w:p>
         </w:tc>
         <w:tc>
@@ -927,7 +1002,6 @@
           <w:sz w:val="24"/>
           <w:szCs w:val="24"/>
         </w:rPr>
-        <w:lastRenderedPageBreak/>
         <w:t>Supervisor Name</w:t>
       </w:r>
       <w:r>
@@ -1565,7 +1639,7 @@
   <a:extraClrSchemeLst/>
   <a:extLst>
     <a:ext uri="{05A4C25C-085E-4340-85A3-A5531E510DB2}">
-      <thm15:themeFamily xmlns="" xmlns:thm15="http://schemas.microsoft.com/office/thememl/2012/main" name="Office Theme" id="{62F939B6-93AF-4DB8-9C6B-D6C7DFDC589F}" vid="{4A3C46E8-61CC-4603-A589-7422A47A8E4A}"/>
+      <thm15:themeFamily xmlns:thm15="http://schemas.microsoft.com/office/thememl/2012/main" xmlns="" name="Office Theme" id="{62F939B6-93AF-4DB8-9C6B-D6C7DFDC589F}" vid="{4A3C46E8-61CC-4603-A589-7422A47A8E4A}"/>
     </a:ext>
   </a:extLst>
 </a:theme>

--- a/13052019sawsanditin.docx
+++ b/13052019sawsanditin.docx
@@ -857,6 +857,14 @@
                 <w:bCs/>
               </w:rPr>
             </w:pPr>
+            <w:r>
+              <w:rPr>
+                <w:rFonts w:ascii="Arial" w:hAnsi="Arial" w:cs="Arial"/>
+                <w:b/>
+                <w:bCs/>
+              </w:rPr>
+              <w:t>16.5.2019</w:t>
+            </w:r>
           </w:p>
         </w:tc>
         <w:tc>
@@ -871,6 +879,92 @@
                 <w:bCs/>
               </w:rPr>
             </w:pPr>
+            <w:r>
+              <w:rPr>
+                <w:rFonts w:ascii="Arial" w:hAnsi="Arial" w:cs="Arial"/>
+                <w:b/>
+                <w:bCs/>
+              </w:rPr>
+              <w:t>1.  Java Assignment(Modified Generate Index Value)</w:t>
+            </w:r>
+          </w:p>
+          <w:p>
+            <w:pPr>
+              <w:rPr>
+                <w:rFonts w:ascii="Arial" w:hAnsi="Arial" w:cs="Arial"/>
+                <w:b/>
+                <w:bCs/>
+              </w:rPr>
+            </w:pPr>
+            <w:r>
+              <w:rPr>
+                <w:rFonts w:ascii="Arial" w:hAnsi="Arial" w:cs="Arial"/>
+                <w:b/>
+                <w:bCs/>
+              </w:rPr>
+              <w:t>2.  Code Review</w:t>
+            </w:r>
+          </w:p>
+          <w:p>
+            <w:pPr>
+              <w:rPr>
+                <w:rFonts w:ascii="Arial" w:hAnsi="Arial" w:cs="Arial"/>
+                <w:b/>
+                <w:bCs/>
+              </w:rPr>
+            </w:pPr>
+            <w:r>
+              <w:rPr>
+                <w:rFonts w:ascii="Arial" w:hAnsi="Arial" w:cs="Arial"/>
+                <w:b/>
+                <w:bCs/>
+              </w:rPr>
+              <w:t>3.  English Lecture</w:t>
+            </w:r>
+          </w:p>
+          <w:p>
+            <w:pPr>
+              <w:rPr>
+                <w:rFonts w:ascii="Arial" w:hAnsi="Arial" w:cs="Arial"/>
+                <w:b/>
+                <w:bCs/>
+              </w:rPr>
+            </w:pPr>
+            <w:r>
+              <w:rPr>
+                <w:rFonts w:ascii="Arial" w:hAnsi="Arial" w:cs="Arial"/>
+                <w:b/>
+                <w:bCs/>
+              </w:rPr>
+              <w:t xml:space="preserve">4.  </w:t>
+            </w:r>
+            <w:proofErr w:type="spellStart"/>
+            <w:r>
+              <w:rPr>
+                <w:rFonts w:ascii="Arial" w:hAnsi="Arial" w:cs="Arial"/>
+                <w:b/>
+                <w:bCs/>
+              </w:rPr>
+              <w:t>Bizleap</w:t>
+            </w:r>
+            <w:proofErr w:type="spellEnd"/>
+            <w:r>
+              <w:rPr>
+                <w:rFonts w:ascii="Arial" w:hAnsi="Arial" w:cs="Arial"/>
+                <w:b/>
+                <w:bCs/>
+              </w:rPr>
+              <w:t xml:space="preserve"> SND Team Meeting</w:t>
+            </w:r>
+          </w:p>
+          <w:p>
+            <w:pPr>
+              <w:rPr>
+                <w:rFonts w:ascii="Arial" w:hAnsi="Arial" w:cs="Arial"/>
+                <w:b/>
+                <w:bCs/>
+              </w:rPr>
+            </w:pPr>
           </w:p>
         </w:tc>
         <w:tc>
@@ -886,6 +980,14 @@
                 <w:bCs/>
               </w:rPr>
             </w:pPr>
+            <w:r>
+              <w:rPr>
+                <w:rFonts w:ascii="Arial" w:hAnsi="Arial" w:cs="Arial"/>
+                <w:b/>
+                <w:bCs/>
+              </w:rPr>
+              <w:t>Done</w:t>
+            </w:r>
           </w:p>
         </w:tc>
         <w:tc>
@@ -976,6 +1078,7 @@
           <w:sz w:val="24"/>
           <w:szCs w:val="24"/>
         </w:rPr>
+        <w:lastRenderedPageBreak/>
         <w:t xml:space="preserve">Please comment on the intern’s work during this period </w:t>
       </w:r>
     </w:p>
@@ -1639,7 +1742,7 @@
   <a:extraClrSchemeLst/>
   <a:extLst>
     <a:ext uri="{05A4C25C-085E-4340-85A3-A5531E510DB2}">
-      <thm15:themeFamily xmlns:thm15="http://schemas.microsoft.com/office/thememl/2012/main" xmlns="" name="Office Theme" id="{62F939B6-93AF-4DB8-9C6B-D6C7DFDC589F}" vid="{4A3C46E8-61CC-4603-A589-7422A47A8E4A}"/>
+      <thm15:themeFamily xmlns="" xmlns:thm15="http://schemas.microsoft.com/office/thememl/2012/main" name="Office Theme" id="{62F939B6-93AF-4DB8-9C6B-D6C7DFDC589F}" vid="{4A3C46E8-61CC-4603-A589-7422A47A8E4A}"/>
     </a:ext>
   </a:extLst>
 </a:theme>

--- a/13052019sawsanditin.docx
+++ b/13052019sawsanditin.docx
@@ -1006,6 +1006,376 @@
           </w:p>
         </w:tc>
       </w:tr>
+      <w:tr>
+        <w:trPr>
+          <w:trHeight w:val="849"/>
+        </w:trPr>
+        <w:tc>
+          <w:tcPr>
+            <w:tcW w:w="760" w:type="dxa"/>
+          </w:tcPr>
+          <w:p>
+            <w:pPr>
+              <w:jc w:val="center"/>
+              <w:rPr>
+                <w:rFonts w:ascii="Arial" w:hAnsi="Arial" w:cs="Arial"/>
+                <w:b/>
+                <w:bCs/>
+              </w:rPr>
+            </w:pPr>
+            <w:r>
+              <w:rPr>
+                <w:rFonts w:ascii="Arial" w:hAnsi="Arial" w:cs="Arial"/>
+                <w:b/>
+                <w:bCs/>
+              </w:rPr>
+              <w:t>5</w:t>
+            </w:r>
+          </w:p>
+        </w:tc>
+        <w:tc>
+          <w:tcPr>
+            <w:tcW w:w="1645" w:type="dxa"/>
+          </w:tcPr>
+          <w:p>
+            <w:pPr>
+              <w:jc w:val="center"/>
+              <w:rPr>
+                <w:rFonts w:ascii="Arial" w:hAnsi="Arial" w:cs="Arial"/>
+                <w:b/>
+                <w:bCs/>
+              </w:rPr>
+            </w:pPr>
+            <w:r>
+              <w:rPr>
+                <w:rFonts w:ascii="Arial" w:hAnsi="Arial" w:cs="Arial"/>
+                <w:b/>
+                <w:bCs/>
+              </w:rPr>
+              <w:t>17.5.2019</w:t>
+            </w:r>
+          </w:p>
+        </w:tc>
+        <w:tc>
+          <w:tcPr>
+            <w:tcW w:w="3721" w:type="dxa"/>
+          </w:tcPr>
+          <w:p>
+            <w:pPr>
+              <w:rPr>
+                <w:rFonts w:ascii="Arial" w:hAnsi="Arial" w:cs="Arial"/>
+                <w:b/>
+                <w:bCs/>
+              </w:rPr>
+            </w:pPr>
+            <w:r>
+              <w:rPr>
+                <w:rFonts w:ascii="Arial" w:hAnsi="Arial" w:cs="Arial"/>
+                <w:b/>
+                <w:bCs/>
+              </w:rPr>
+              <w:t>1. Java Assignment(Custom Hash Map)</w:t>
+            </w:r>
+          </w:p>
+          <w:p>
+            <w:pPr>
+              <w:rPr>
+                <w:rFonts w:ascii="Arial" w:hAnsi="Arial" w:cs="Arial"/>
+                <w:b/>
+                <w:bCs/>
+              </w:rPr>
+            </w:pPr>
+            <w:r>
+              <w:rPr>
+                <w:rFonts w:ascii="Arial" w:hAnsi="Arial" w:cs="Arial"/>
+                <w:b/>
+                <w:bCs/>
+              </w:rPr>
+              <w:t>2. Code Review</w:t>
+            </w:r>
+          </w:p>
+          <w:p>
+            <w:pPr>
+              <w:rPr>
+                <w:rFonts w:ascii="Arial" w:hAnsi="Arial" w:cs="Arial"/>
+                <w:b/>
+                <w:bCs/>
+              </w:rPr>
+            </w:pPr>
+            <w:r>
+              <w:rPr>
+                <w:rFonts w:ascii="Arial" w:hAnsi="Arial" w:cs="Arial"/>
+                <w:b/>
+                <w:bCs/>
+              </w:rPr>
+              <w:t xml:space="preserve">3. </w:t>
+            </w:r>
+            <w:proofErr w:type="spellStart"/>
+            <w:r>
+              <w:rPr>
+                <w:rFonts w:ascii="Arial" w:hAnsi="Arial" w:cs="Arial"/>
+                <w:b/>
+                <w:bCs/>
+              </w:rPr>
+              <w:t>Bizleap</w:t>
+            </w:r>
+            <w:proofErr w:type="spellEnd"/>
+            <w:r>
+              <w:rPr>
+                <w:rFonts w:ascii="Arial" w:hAnsi="Arial" w:cs="Arial"/>
+                <w:b/>
+                <w:bCs/>
+              </w:rPr>
+              <w:t xml:space="preserve"> SND Team Meeting</w:t>
+            </w:r>
+          </w:p>
+        </w:tc>
+        <w:tc>
+          <w:tcPr>
+            <w:tcW w:w="3069" w:type="dxa"/>
+          </w:tcPr>
+          <w:p>
+            <w:pPr>
+              <w:jc w:val="center"/>
+              <w:rPr>
+                <w:rFonts w:ascii="Arial" w:hAnsi="Arial" w:cs="Arial"/>
+                <w:b/>
+                <w:bCs/>
+              </w:rPr>
+            </w:pPr>
+            <w:r>
+              <w:rPr>
+                <w:rFonts w:ascii="Arial" w:hAnsi="Arial" w:cs="Arial"/>
+                <w:b/>
+                <w:bCs/>
+              </w:rPr>
+              <w:t>Done</w:t>
+            </w:r>
+          </w:p>
+        </w:tc>
+        <w:tc>
+          <w:tcPr>
+            <w:tcW w:w="1448" w:type="dxa"/>
+          </w:tcPr>
+          <w:p>
+            <w:pPr>
+              <w:jc w:val="center"/>
+              <w:rPr>
+                <w:rFonts w:ascii="Arial" w:hAnsi="Arial" w:cs="Arial"/>
+                <w:b/>
+                <w:bCs/>
+              </w:rPr>
+            </w:pPr>
+          </w:p>
+        </w:tc>
+      </w:tr>
+      <w:tr>
+        <w:trPr>
+          <w:trHeight w:val="849"/>
+        </w:trPr>
+        <w:tc>
+          <w:tcPr>
+            <w:tcW w:w="760" w:type="dxa"/>
+          </w:tcPr>
+          <w:p>
+            <w:pPr>
+              <w:jc w:val="center"/>
+              <w:rPr>
+                <w:rFonts w:ascii="Arial" w:hAnsi="Arial" w:cs="Arial"/>
+                <w:b/>
+                <w:bCs/>
+              </w:rPr>
+            </w:pPr>
+            <w:r>
+              <w:rPr>
+                <w:rFonts w:ascii="Arial" w:hAnsi="Arial" w:cs="Arial"/>
+                <w:b/>
+                <w:bCs/>
+              </w:rPr>
+              <w:t>6</w:t>
+            </w:r>
+          </w:p>
+        </w:tc>
+        <w:tc>
+          <w:tcPr>
+            <w:tcW w:w="1645" w:type="dxa"/>
+          </w:tcPr>
+          <w:p>
+            <w:pPr>
+              <w:jc w:val="center"/>
+              <w:rPr>
+                <w:rFonts w:ascii="Arial" w:hAnsi="Arial" w:cs="Arial"/>
+                <w:b/>
+                <w:bCs/>
+              </w:rPr>
+            </w:pPr>
+            <w:r>
+              <w:rPr>
+                <w:rFonts w:ascii="Arial" w:hAnsi="Arial" w:cs="Arial"/>
+                <w:b/>
+                <w:bCs/>
+              </w:rPr>
+              <w:t>18.5.2019</w:t>
+            </w:r>
+          </w:p>
+        </w:tc>
+        <w:tc>
+          <w:tcPr>
+            <w:tcW w:w="3721" w:type="dxa"/>
+          </w:tcPr>
+          <w:p>
+            <w:pPr>
+              <w:rPr>
+                <w:rFonts w:ascii="Arial" w:hAnsi="Arial" w:cs="Arial"/>
+                <w:b/>
+                <w:bCs/>
+              </w:rPr>
+            </w:pPr>
+            <w:r>
+              <w:rPr>
+                <w:rFonts w:ascii="Arial" w:hAnsi="Arial" w:cs="Arial"/>
+                <w:b/>
+                <w:bCs/>
+              </w:rPr>
+              <w:t>Holiday</w:t>
+            </w:r>
+          </w:p>
+        </w:tc>
+        <w:tc>
+          <w:tcPr>
+            <w:tcW w:w="3069" w:type="dxa"/>
+          </w:tcPr>
+          <w:p>
+            <w:pPr>
+              <w:jc w:val="center"/>
+              <w:rPr>
+                <w:rFonts w:ascii="Arial" w:hAnsi="Arial" w:cs="Arial"/>
+                <w:b/>
+                <w:bCs/>
+              </w:rPr>
+            </w:pPr>
+          </w:p>
+        </w:tc>
+        <w:tc>
+          <w:tcPr>
+            <w:tcW w:w="1448" w:type="dxa"/>
+          </w:tcPr>
+          <w:p>
+            <w:pPr>
+              <w:jc w:val="center"/>
+              <w:rPr>
+                <w:rFonts w:ascii="Arial" w:hAnsi="Arial" w:cs="Arial"/>
+                <w:b/>
+                <w:bCs/>
+              </w:rPr>
+            </w:pPr>
+          </w:p>
+        </w:tc>
+      </w:tr>
+      <w:tr>
+        <w:trPr>
+          <w:trHeight w:val="849"/>
+        </w:trPr>
+        <w:tc>
+          <w:tcPr>
+            <w:tcW w:w="760" w:type="dxa"/>
+          </w:tcPr>
+          <w:p>
+            <w:pPr>
+              <w:jc w:val="center"/>
+              <w:rPr>
+                <w:rFonts w:ascii="Arial" w:hAnsi="Arial" w:cs="Arial"/>
+                <w:b/>
+                <w:bCs/>
+              </w:rPr>
+            </w:pPr>
+            <w:r>
+              <w:rPr>
+                <w:rFonts w:ascii="Arial" w:hAnsi="Arial" w:cs="Arial"/>
+                <w:b/>
+                <w:bCs/>
+              </w:rPr>
+              <w:lastRenderedPageBreak/>
+              <w:t>7</w:t>
+            </w:r>
+          </w:p>
+        </w:tc>
+        <w:tc>
+          <w:tcPr>
+            <w:tcW w:w="1645" w:type="dxa"/>
+          </w:tcPr>
+          <w:p>
+            <w:pPr>
+              <w:jc w:val="center"/>
+              <w:rPr>
+                <w:rFonts w:ascii="Arial" w:hAnsi="Arial" w:cs="Arial"/>
+                <w:b/>
+                <w:bCs/>
+              </w:rPr>
+            </w:pPr>
+            <w:r>
+              <w:rPr>
+                <w:rFonts w:ascii="Arial" w:hAnsi="Arial" w:cs="Arial"/>
+                <w:b/>
+                <w:bCs/>
+              </w:rPr>
+              <w:t>19.5.2019</w:t>
+            </w:r>
+          </w:p>
+        </w:tc>
+        <w:tc>
+          <w:tcPr>
+            <w:tcW w:w="3721" w:type="dxa"/>
+          </w:tcPr>
+          <w:p>
+            <w:pPr>
+              <w:rPr>
+                <w:rFonts w:ascii="Arial" w:hAnsi="Arial" w:cs="Arial"/>
+                <w:b/>
+                <w:bCs/>
+              </w:rPr>
+            </w:pPr>
+            <w:r>
+              <w:rPr>
+                <w:rFonts w:ascii="Arial" w:hAnsi="Arial" w:cs="Arial"/>
+                <w:b/>
+                <w:bCs/>
+              </w:rPr>
+              <w:t>Holiday</w:t>
+            </w:r>
+          </w:p>
+        </w:tc>
+        <w:tc>
+          <w:tcPr>
+            <w:tcW w:w="3069" w:type="dxa"/>
+          </w:tcPr>
+          <w:p>
+            <w:pPr>
+              <w:jc w:val="center"/>
+              <w:rPr>
+                <w:rFonts w:ascii="Arial" w:hAnsi="Arial" w:cs="Arial"/>
+                <w:b/>
+                <w:bCs/>
+              </w:rPr>
+            </w:pPr>
+          </w:p>
+        </w:tc>
+        <w:tc>
+          <w:tcPr>
+            <w:tcW w:w="1448" w:type="dxa"/>
+          </w:tcPr>
+          <w:p>
+            <w:pPr>
+              <w:jc w:val="center"/>
+              <w:rPr>
+                <w:rFonts w:ascii="Arial" w:hAnsi="Arial" w:cs="Arial"/>
+                <w:b/>
+                <w:bCs/>
+              </w:rPr>
+            </w:pPr>
+          </w:p>
+        </w:tc>
+      </w:tr>
     </w:tbl>
     <w:p>
       <w:pPr>
@@ -1078,7 +1448,6 @@
           <w:sz w:val="24"/>
           <w:szCs w:val="24"/>
         </w:rPr>
-        <w:lastRenderedPageBreak/>
         <w:t xml:space="preserve">Please comment on the intern’s work during this period </w:t>
       </w:r>
     </w:p>
@@ -1742,7 +2111,7 @@
   <a:extraClrSchemeLst/>
   <a:extLst>
     <a:ext uri="{05A4C25C-085E-4340-85A3-A5531E510DB2}">
-      <thm15:themeFamily xmlns="" xmlns:thm15="http://schemas.microsoft.com/office/thememl/2012/main" name="Office Theme" id="{62F939B6-93AF-4DB8-9C6B-D6C7DFDC589F}" vid="{4A3C46E8-61CC-4603-A589-7422A47A8E4A}"/>
+      <thm15:themeFamily xmlns:thm15="http://schemas.microsoft.com/office/thememl/2012/main" xmlns="" name="Office Theme" id="{62F939B6-93AF-4DB8-9C6B-D6C7DFDC589F}" vid="{4A3C46E8-61CC-4603-A589-7422A47A8E4A}"/>
     </a:ext>
   </a:extLst>
 </a:theme>
